--- a/tillsyn/A 10563-2022.docx
+++ b/tillsyn/A 10563-2022.docx
@@ -658,7 +658,7 @@
     <w:r>
       <w:tab/>
       <w:tab/>
-      <w:t>2023-09-01</w:t>
+      <w:t>2023-09-02</w:t>
       <w:br/>
       <w:br/>
     </w:r>

--- a/tillsyn/A 10563-2022.docx
+++ b/tillsyn/A 10563-2022.docx
@@ -658,7 +658,7 @@
     <w:r>
       <w:tab/>
       <w:tab/>
-      <w:t>2023-09-02</w:t>
+      <w:t>2023-09-03</w:t>
       <w:br/>
       <w:br/>
     </w:r>

--- a/tillsyn/A 10563-2022.docx
+++ b/tillsyn/A 10563-2022.docx
@@ -658,7 +658,7 @@
     <w:r>
       <w:tab/>
       <w:tab/>
-      <w:t>2023-09-03</w:t>
+      <w:t>2023-09-06</w:t>
       <w:br/>
       <w:br/>
     </w:r>

--- a/tillsyn/A 10563-2022.docx
+++ b/tillsyn/A 10563-2022.docx
@@ -658,7 +658,7 @@
     <w:r>
       <w:tab/>
       <w:tab/>
-      <w:t>2023-09-06</w:t>
+      <w:t>2023-09-08</w:t>
       <w:br/>
       <w:br/>
     </w:r>

--- a/tillsyn/A 10563-2022.docx
+++ b/tillsyn/A 10563-2022.docx
@@ -658,7 +658,7 @@
     <w:r>
       <w:tab/>
       <w:tab/>
-      <w:t>2023-09-08</w:t>
+      <w:t>2023-09-09</w:t>
       <w:br/>
       <w:br/>
     </w:r>

--- a/tillsyn/A 10563-2022.docx
+++ b/tillsyn/A 10563-2022.docx
@@ -658,7 +658,7 @@
     <w:r>
       <w:tab/>
       <w:tab/>
-      <w:t>2023-09-09</w:t>
+      <w:t>2023-09-10</w:t>
       <w:br/>
       <w:br/>
     </w:r>

--- a/tillsyn/A 10563-2022.docx
+++ b/tillsyn/A 10563-2022.docx
@@ -658,7 +658,7 @@
     <w:r>
       <w:tab/>
       <w:tab/>
-      <w:t>2023-09-10</w:t>
+      <w:t>2023-09-11</w:t>
       <w:br/>
       <w:br/>
     </w:r>

--- a/tillsyn/A 10563-2022.docx
+++ b/tillsyn/A 10563-2022.docx
@@ -658,7 +658,7 @@
     <w:r>
       <w:tab/>
       <w:tab/>
-      <w:t>2023-09-11</w:t>
+      <w:t>2023-09-12</w:t>
       <w:br/>
       <w:br/>
     </w:r>

--- a/tillsyn/A 10563-2022.docx
+++ b/tillsyn/A 10563-2022.docx
@@ -658,7 +658,7 @@
     <w:r>
       <w:tab/>
       <w:tab/>
-      <w:t>2023-09-12</w:t>
+      <w:t>2023-09-13</w:t>
       <w:br/>
       <w:br/>
     </w:r>

--- a/tillsyn/A 10563-2022.docx
+++ b/tillsyn/A 10563-2022.docx
@@ -35,7 +35,7 @@
     </w:p>
     <w:p>
       <w:r>
-        <w:t>I avverkningsanmälan har följande 44 naturvårdsarter hittats: grönfink (EN, §4), fläckporing (VU), knärot (VU, §8), lateritticka (VU), mörk blåslav (VU), nordlig parasitporing (VU), rynkskinn (VU), ernobius explanatus (NT), granticka (NT), gränsticka (NT), gröntagging (NT), harticka (NT), hornvaxskinn (NT), knottrig blåslav (NT), ladlav (NT), lunglav (NT), rosenticka (NT), rödvingetrast (NT, §4), skogsfru (NT, §8), skrovellav (NT), tallticka (NT), talltita (NT, §4), ullticka (NT), vitplätt (NT), äggvaxskivling (NT), blodticka (S), bårdlav (S), dropptaggsvamp (S), finbräken (S), gräsull (S), grönkulla (S, §8), källmossa (S), källmossor (S), kärrtrumpetmossa (S), luddlav (S), plattlummer (S, §9), skinnlav (S), späd brosklav (S), stuplav (S), trådticka (S), vedticka (S), ögonpyrola (S), brudsporre (§8) och revlummer (§9). Av dessa är 25 rödlistade. För rödlistade arter har rödlistekategorin angivits inom parentes. Arter som är signalarter enligt Skogsstyrelsen har markerats med (S). För fridlysta arter anges även paragrafen i Artskyddsförordningen som arten är fridlyst enligt.</w:t>
+        <w:t>I avverkningsanmälan har följande 44 naturvårdsarter hittats: grönfink (EN, §4), fläckporing (VU), knärot (VU, §8), lateritticka (VU), mörk blåslav (VU), nordlig parasitporing (VU), rynkskinn (VU), Ernobius explanatus (NT), granticka (NT), gränsticka (NT), gröntagging (NT), harticka (NT), hornvaxskinn (NT), knottrig blåslav (NT), ladlav (NT), lunglav (NT), rosenticka (NT), rödvingetrast (NT, §4), skogsfru (NT, §8), skrovellav (NT), tallticka (NT), talltita (NT, §4), ullticka (NT), vitplätt (NT), äggvaxskivling (NT), blodticka (S), bårdlav (S), dropptaggsvamp (S), finbräken (S), gräsull (S), grönkulla (S, §8), källmossa (S), källmossor (S), kärrtrumpetmossa (S), luddlav (S), plattlummer (S, §9), skinnlav (S), späd brosklav (S), stuplav (S), trådticka (S), vedticka (S), ögonpyrola (S), brudsporre (§8) och revlummer (§9). Av dessa är 25 rödlistade. För rödlistade arter har rödlistekategorin angivits inom parentes. Arter som är signalarter enligt Skogsstyrelsen har markerats med (S). För fridlysta arter anges även paragrafen i Artskyddsförordningen som arten är fridlyst enligt.</w:t>
       </w:r>
     </w:p>
     <w:p>
@@ -658,7 +658,7 @@
     <w:r>
       <w:tab/>
       <w:tab/>
-      <w:t>2023-09-13</w:t>
+      <w:t>2023-09-15</w:t>
       <w:br/>
       <w:br/>
     </w:r>

--- a/tillsyn/A 10563-2022.docx
+++ b/tillsyn/A 10563-2022.docx
@@ -658,7 +658,7 @@
     <w:r>
       <w:tab/>
       <w:tab/>
-      <w:t>2023-09-15</w:t>
+      <w:t>2023-09-17</w:t>
       <w:br/>
       <w:br/>
     </w:r>

--- a/tillsyn/A 10563-2022.docx
+++ b/tillsyn/A 10563-2022.docx
@@ -658,7 +658,7 @@
     <w:r>
       <w:tab/>
       <w:tab/>
-      <w:t>2023-09-17</w:t>
+      <w:t>2023-09-19</w:t>
       <w:br/>
       <w:br/>
     </w:r>

--- a/tillsyn/A 10563-2022.docx
+++ b/tillsyn/A 10563-2022.docx
@@ -658,7 +658,7 @@
     <w:r>
       <w:tab/>
       <w:tab/>
-      <w:t>2023-09-19</w:t>
+      <w:t>2023-09-20</w:t>
       <w:br/>
       <w:br/>
     </w:r>

--- a/tillsyn/A 10563-2022.docx
+++ b/tillsyn/A 10563-2022.docx
@@ -658,7 +658,7 @@
     <w:r>
       <w:tab/>
       <w:tab/>
-      <w:t>2023-09-20</w:t>
+      <w:t>2023-09-21</w:t>
       <w:br/>
       <w:br/>
     </w:r>

--- a/tillsyn/A 10563-2022.docx
+++ b/tillsyn/A 10563-2022.docx
@@ -658,7 +658,7 @@
     <w:r>
       <w:tab/>
       <w:tab/>
-      <w:t>2023-09-21</w:t>
+      <w:t>2023-09-23</w:t>
       <w:br/>
       <w:br/>
     </w:r>

--- a/tillsyn/A 10563-2022.docx
+++ b/tillsyn/A 10563-2022.docx
@@ -658,7 +658,7 @@
     <w:r>
       <w:tab/>
       <w:tab/>
-      <w:t>2023-09-23</w:t>
+      <w:t>2023-10-03</w:t>
       <w:br/>
       <w:br/>
     </w:r>

--- a/tillsyn/A 10563-2022.docx
+++ b/tillsyn/A 10563-2022.docx
@@ -658,7 +658,7 @@
     <w:r>
       <w:tab/>
       <w:tab/>
-      <w:t>2023-10-03</w:t>
+      <w:t>2023-10-04</w:t>
       <w:br/>
       <w:br/>
     </w:r>

--- a/tillsyn/A 10563-2022.docx
+++ b/tillsyn/A 10563-2022.docx
@@ -658,7 +658,7 @@
     <w:r>
       <w:tab/>
       <w:tab/>
-      <w:t>2023-10-04</w:t>
+      <w:t>2023-10-05</w:t>
       <w:br/>
       <w:br/>
     </w:r>

--- a/tillsyn/A 10563-2022.docx
+++ b/tillsyn/A 10563-2022.docx
@@ -658,7 +658,7 @@
     <w:r>
       <w:tab/>
       <w:tab/>
-      <w:t>2023-10-05</w:t>
+      <w:t>2023-10-06</w:t>
       <w:br/>
       <w:br/>
     </w:r>

--- a/tillsyn/A 10563-2022.docx
+++ b/tillsyn/A 10563-2022.docx
@@ -658,7 +658,7 @@
     <w:r>
       <w:tab/>
       <w:tab/>
-      <w:t>2023-10-06</w:t>
+      <w:t>2023-10-08</w:t>
       <w:br/>
       <w:br/>
     </w:r>
